--- a/documentation/models/database/Relations table.docx
+++ b/documentation/models/database/Relations table.docx
@@ -8,12 +8,19 @@
           <w:lang w:val="en-GB"/>
         </w:rPr>
       </w:pPr>
+      <w:bookmarkStart w:id="0" w:name="_GoBack"/>
       <w:proofErr w:type="gramStart"/>
       <w:r>
         <w:rPr>
           <w:lang w:val="en-GB"/>
         </w:rPr>
-        <w:t>Bug(</w:t>
+        <w:t>b</w:t>
+      </w:r>
+      <w:r>
+        <w:rPr>
+          <w:lang w:val="en-GB"/>
+        </w:rPr>
+        <w:t>ug(</w:t>
       </w:r>
       <w:proofErr w:type="spellStart"/>
       <w:proofErr w:type="gramEnd"/>
@@ -63,7 +70,13 @@
         <w:rPr>
           <w:lang w:val="en-GB"/>
         </w:rPr>
-        <w:t>Genre(</w:t>
+        <w:t>g</w:t>
+      </w:r>
+      <w:r>
+        <w:rPr>
+          <w:lang w:val="en-GB"/>
+        </w:rPr>
+        <w:t>enre(</w:t>
       </w:r>
       <w:proofErr w:type="spellStart"/>
       <w:proofErr w:type="gramEnd"/>
@@ -107,7 +120,13 @@
         <w:rPr>
           <w:lang w:val="en-GB"/>
         </w:rPr>
-        <w:t>Picture(</w:t>
+        <w:t>p</w:t>
+      </w:r>
+      <w:r>
+        <w:rPr>
+          <w:lang w:val="en-GB"/>
+        </w:rPr>
+        <w:t>icture(</w:t>
       </w:r>
       <w:proofErr w:type="spellStart"/>
       <w:proofErr w:type="gramEnd"/>
@@ -1268,8 +1287,6 @@
         </w:rPr>
         <w:t>*)</w:t>
       </w:r>
-      <w:bookmarkStart w:id="0" w:name="_GoBack"/>
-      <w:bookmarkEnd w:id="0"/>
     </w:p>
     <w:p>
       <w:pPr>
@@ -1361,6 +1378,7 @@
         </w:rPr>
         <w:t>, description)</w:t>
       </w:r>
+      <w:bookmarkEnd w:id="0"/>
     </w:p>
     <w:sectPr>
       <w:pgSz w:w="11906" w:h="16838"/>
@@ -1495,6 +1513,7 @@
     <w:lsdException w:name="HTML Sample" w:semiHidden="1" w:unhideWhenUsed="1"/>
     <w:lsdException w:name="HTML Typewriter" w:semiHidden="1" w:unhideWhenUsed="1"/>
     <w:lsdException w:name="HTML Variable" w:semiHidden="1" w:unhideWhenUsed="1"/>
+    <w:lsdException w:name="Normal Table" w:semiHidden="1" w:unhideWhenUsed="1"/>
     <w:lsdException w:name="annotation subject" w:semiHidden="1" w:unhideWhenUsed="1"/>
     <w:lsdException w:name="No List" w:semiHidden="1" w:unhideWhenUsed="1"/>
     <w:lsdException w:name="Outline List 1" w:semiHidden="1" w:unhideWhenUsed="1"/>
@@ -1541,8 +1560,10 @@
     <w:lsdException w:name="Table Subtle 2" w:semiHidden="1" w:unhideWhenUsed="1"/>
     <w:lsdException w:name="Table Web 1" w:semiHidden="1" w:unhideWhenUsed="1"/>
     <w:lsdException w:name="Table Web 2" w:semiHidden="1" w:unhideWhenUsed="1"/>
+    <w:lsdException w:name="Table Web 3" w:semiHidden="1" w:unhideWhenUsed="1"/>
     <w:lsdException w:name="Balloon Text" w:semiHidden="1" w:unhideWhenUsed="1"/>
     <w:lsdException w:name="Table Grid" w:uiPriority="39"/>
+    <w:lsdException w:name="Table Theme" w:semiHidden="1" w:unhideWhenUsed="1"/>
     <w:lsdException w:name="Placeholder Text" w:semiHidden="1"/>
     <w:lsdException w:name="No Spacing" w:uiPriority="1" w:qFormat="1"/>
     <w:lsdException w:name="Light Shading" w:uiPriority="60"/>
